--- a/Lógica de negocio enlaces.docx
+++ b/Lógica de negocio enlaces.docx
@@ -263,44 +263,59 @@
       <w:pPr>
         <w:pStyle w:val="citaapamas40"/>
         <w:ind w:firstLine="0"/>
+        <w:rPr>
+          <w:lang w:val="en-US"/>
+        </w:rPr>
       </w:pPr>
       <w:r>
         <w:t>La comunicación interna en la organización escolar, en el sentido más estricto implica transferencia de información con significado de una persona a otra. Esta manera de interactuar en la que se transmite pensamientos deseos, intereses, necesidades, debe darse en forma oportuna y clara. Esta práctica social permite unificar criterios entre todos los que componen una organización escolar, desde las esferas y jerarquías más altas hasta el último trabajador. Desde esta mirada, las organizaciones modernas necesitan mejorar sustancialmente las capacidades comunicativas.</w:t>
       </w:r>
       <w:r>
-        <w:t xml:space="preserve"> (</w:t>
-      </w:r>
-      <w:r>
-        <w:t xml:space="preserve">Anthony </w:t>
-      </w:r>
-      <w:proofErr w:type="spellStart"/>
-      <w:r>
-        <w:t>Rosseau</w:t>
-      </w:r>
-      <w:proofErr w:type="spellEnd"/>
-      <w:r>
-        <w:t xml:space="preserve"> Flores Espinoza</w:t>
-      </w:r>
-      <w:r>
-        <w:t>, 2021)</w:t>
+        <w:t xml:space="preserve"> </w:t>
+      </w:r>
+      <w:r>
+        <w:rPr>
+          <w:lang w:val="en-US"/>
+        </w:rPr>
+        <w:t>(Anthony Rosseau Flores Espinoza, 2021)</w:t>
       </w:r>
     </w:p>
     <w:p>
       <w:pPr>
         <w:pStyle w:val="citaapamas40"/>
         <w:ind w:left="0" w:firstLine="0"/>
-      </w:pPr>
-      <w:r>
+        <w:rPr>
+          <w:lang w:val="en-US"/>
+        </w:rPr>
+      </w:pPr>
+      <w:r>
+        <w:rPr>
+          <w:lang w:val="en-US"/>
+        </w:rPr>
         <w:t xml:space="preserve"> </w:t>
       </w:r>
-      <w:hyperlink r:id="rId8" w:history="1">
-        <w:r>
-          <w:rPr>
-            <w:rStyle w:val="Hipervnculo"/>
-          </w:rPr>
-          <w:t>https://revistas.up.edu.mx/RPP/article/view/3031</w:t>
-        </w:r>
-      </w:hyperlink>
+      <w:r>
+        <w:fldChar w:fldCharType="begin"/>
+      </w:r>
+      <w:r>
+        <w:rPr>
+          <w:lang w:val="en-US"/>
+        </w:rPr>
+        <w:instrText>HYPERLINK "https://revistas.up.edu.mx/RPP/article/view/3031"</w:instrText>
+      </w:r>
+      <w:r>
+        <w:fldChar w:fldCharType="separate"/>
+      </w:r>
+      <w:r>
+        <w:rPr>
+          <w:rStyle w:val="Hipervnculo"/>
+          <w:lang w:val="en-US"/>
+        </w:rPr>
+        <w:t>https://revistas.up.edu.mx/RPP/article/view/3031</w:t>
+      </w:r>
+      <w:r>
+        <w:fldChar w:fldCharType="end"/>
+      </w:r>
     </w:p>
     <w:p>
       <w:pPr>
@@ -376,7 +391,7 @@
         <w:pStyle w:val="citaapamas40"/>
         <w:ind w:left="0" w:firstLine="0"/>
       </w:pPr>
-      <w:hyperlink r:id="rId9" w:anchor=":~:text=%C2%BFQu%C3%A9%20es%20el%20seguimiento%20del,hacia%20objetivos%20de%20aprendizaje%20espec%C3%ADficos" w:history="1">
+      <w:hyperlink r:id="rId8" w:anchor=":~:text=%C2%BFQu%C3%A9%20es%20el%20seguimiento%20del,hacia%20objetivos%20de%20aprendizaje%20espec%C3%ADficos" w:history="1">
         <w:r>
           <w:rPr>
             <w:rStyle w:val="Hipervnculo"/>
@@ -449,7 +464,7 @@
         <w:pStyle w:val="citaapamas40"/>
         <w:ind w:left="0" w:firstLine="0"/>
       </w:pPr>
-      <w:hyperlink r:id="rId10" w:anchor=":~:text=La%20gesti%C3%B3n%20financiera%20eficiente%20en%20instituciones%20educativas%20es%20esencial%20para,sostenibilidad%20en%20la%20comunidad%20educativa" w:history="1">
+      <w:hyperlink r:id="rId9" w:anchor=":~:text=La%20gesti%C3%B3n%20financiera%20eficiente%20en%20instituciones%20educativas%20es%20esencial%20para,sostenibilidad%20en%20la%20comunidad%20educativa" w:history="1">
         <w:r>
           <w:rPr>
             <w:rStyle w:val="Hipervnculo"/>
@@ -530,7 +545,7 @@
         <w:pStyle w:val="apa7maed"/>
         <w:ind w:firstLine="0"/>
       </w:pPr>
-      <w:hyperlink r:id="rId11" w:history="1">
+      <w:hyperlink r:id="rId10" w:history="1">
         <w:r>
           <w:rPr>
             <w:rStyle w:val="Hipervnculo"/>
@@ -548,16 +563,70 @@
           <w:bCs/>
           <w:i/>
           <w:iCs/>
-        </w:rPr>
-      </w:pPr>
-      <w:r>
-        <w:rPr>
-          <w:b/>
-          <w:bCs/>
-          <w:i/>
-          <w:iCs/>
-        </w:rPr>
-        <w:t xml:space="preserve">Desarrollo Web Full </w:t>
+          <w:lang w:val="en-US"/>
+        </w:rPr>
+      </w:pPr>
+      <w:r>
+        <w:rPr>
+          <w:b/>
+          <w:bCs/>
+          <w:i/>
+          <w:iCs/>
+          <w:lang w:val="en-US"/>
+        </w:rPr>
+        <w:t>Desarrollo Web Full Stack con JavaScript</w:t>
+      </w:r>
+    </w:p>
+    <w:p>
+      <w:pPr>
+        <w:pStyle w:val="apa7maed"/>
+        <w:ind w:firstLine="0"/>
+        <w:rPr>
+          <w:lang w:val="en-US"/>
+        </w:rPr>
+      </w:pPr>
+      <w:r>
+        <w:fldChar w:fldCharType="begin"/>
+      </w:r>
+      <w:r>
+        <w:rPr>
+          <w:lang w:val="en-US"/>
+        </w:rPr>
+        <w:instrText>HYPERLINK "https://thehumblecoder.medium.com/introduction-to-react-js-building-interactive-user-interfaces-647bd9ce1af3"</w:instrText>
+      </w:r>
+      <w:r>
+        <w:fldChar w:fldCharType="separate"/>
+      </w:r>
+      <w:r>
+        <w:rPr>
+          <w:rStyle w:val="Hipervnculo"/>
+          <w:lang w:val="en-US"/>
+        </w:rPr>
+        <w:t>https://thehumblecoder.medium.com/introduction-to-react-js-building-interactive-user-interfaces-647bd9ce1af3</w:t>
+      </w:r>
+      <w:r>
+        <w:fldChar w:fldCharType="end"/>
+      </w:r>
+    </w:p>
+    <w:p>
+      <w:pPr>
+        <w:pStyle w:val="apa7maed"/>
+        <w:ind w:firstLine="0"/>
+        <w:rPr>
+          <w:b/>
+          <w:bCs/>
+          <w:i/>
+          <w:iCs/>
+        </w:rPr>
+      </w:pPr>
+      <w:r>
+        <w:rPr>
+          <w:b/>
+          <w:bCs/>
+          <w:i/>
+          <w:iCs/>
+        </w:rPr>
+        <w:t xml:space="preserve">Express.js como </w:t>
       </w:r>
       <w:proofErr w:type="spellStart"/>
       <w:r>
@@ -567,7 +636,7 @@
           <w:i/>
           <w:iCs/>
         </w:rPr>
-        <w:t>Stack</w:t>
+        <w:t>framework</w:t>
       </w:r>
       <w:proofErr w:type="spellEnd"/>
       <w:r>
@@ -577,42 +646,7 @@
           <w:i/>
           <w:iCs/>
         </w:rPr>
-        <w:t xml:space="preserve"> con JavaScript</w:t>
-      </w:r>
-    </w:p>
-    <w:p>
-      <w:pPr>
-        <w:pStyle w:val="apa7maed"/>
-        <w:ind w:firstLine="0"/>
-      </w:pPr>
-      <w:hyperlink r:id="rId12" w:history="1">
-        <w:r>
-          <w:rPr>
-            <w:rStyle w:val="Hipervnculo"/>
-          </w:rPr>
-          <w:t>https://thehumblecoder.medium.com/introduction-to-react-js-building-interactive-user-interfaces-647bd9ce1af3</w:t>
-        </w:r>
-      </w:hyperlink>
-    </w:p>
-    <w:p>
-      <w:pPr>
-        <w:pStyle w:val="apa7maed"/>
-        <w:ind w:firstLine="0"/>
-        <w:rPr>
-          <w:b/>
-          <w:bCs/>
-          <w:i/>
-          <w:iCs/>
-        </w:rPr>
-      </w:pPr>
-      <w:r>
-        <w:rPr>
-          <w:b/>
-          <w:bCs/>
-          <w:i/>
-          <w:iCs/>
-        </w:rPr>
-        <w:t xml:space="preserve">Express.js como </w:t>
+        <w:t xml:space="preserve"> </w:t>
       </w:r>
       <w:proofErr w:type="spellStart"/>
       <w:r>
@@ -622,36 +656,16 @@
           <w:i/>
           <w:iCs/>
         </w:rPr>
-        <w:t>framework</w:t>
+        <w:t>backend</w:t>
       </w:r>
       <w:proofErr w:type="spellEnd"/>
-      <w:r>
-        <w:rPr>
-          <w:b/>
-          <w:bCs/>
-          <w:i/>
-          <w:iCs/>
-        </w:rPr>
-        <w:t xml:space="preserve"> </w:t>
-      </w:r>
-      <w:proofErr w:type="spellStart"/>
-      <w:r>
-        <w:rPr>
-          <w:b/>
-          <w:bCs/>
-          <w:i/>
-          <w:iCs/>
-        </w:rPr>
-        <w:t>backend</w:t>
-      </w:r>
-      <w:proofErr w:type="spellEnd"/>
-    </w:p>
-    <w:p>
-      <w:pPr>
-        <w:pStyle w:val="apa7maed"/>
-        <w:ind w:firstLine="0"/>
-      </w:pPr>
-      <w:hyperlink r:id="rId13" w:history="1">
+    </w:p>
+    <w:p>
+      <w:pPr>
+        <w:pStyle w:val="apa7maed"/>
+        <w:ind w:firstLine="0"/>
+      </w:pPr>
+      <w:hyperlink r:id="rId11" w:history="1">
         <w:r>
           <w:rPr>
             <w:rStyle w:val="Hipervnculo"/>
@@ -717,7 +731,7 @@
         <w:pStyle w:val="apa7maed"/>
         <w:ind w:firstLine="0"/>
       </w:pPr>
-      <w:hyperlink r:id="rId14" w:history="1">
+      <w:hyperlink r:id="rId12" w:history="1">
         <w:r>
           <w:rPr>
             <w:rStyle w:val="Hipervnculo"/>
@@ -824,7 +838,7 @@
         <w:pStyle w:val="apa7maed"/>
         <w:ind w:firstLine="0"/>
       </w:pPr>
-      <w:hyperlink r:id="rId15" w:anchor=":~:text=MySQL%20es%20un%20sistema%20de,opci%C3%B3n%20popular%20para%20los%20desarrolladores" w:history="1">
+      <w:hyperlink r:id="rId13" w:anchor=":~:text=MySQL%20es%20un%20sistema%20de,opci%C3%B3n%20popular%20para%20los%20desarrolladores" w:history="1">
         <w:r>
           <w:rPr>
             <w:rStyle w:val="Hipervnculo"/>
@@ -862,7 +876,7 @@
         <w:pStyle w:val="apa7maed"/>
         <w:ind w:firstLine="0"/>
       </w:pPr>
-      <w:hyperlink r:id="rId16" w:history="1">
+      <w:hyperlink r:id="rId14" w:history="1">
         <w:r>
           <w:rPr>
             <w:rStyle w:val="Hipervnculo"/>
@@ -934,7 +948,7 @@
         <w:pStyle w:val="apa7maed"/>
         <w:ind w:firstLine="0"/>
       </w:pPr>
-      <w:hyperlink r:id="rId17" w:history="1">
+      <w:hyperlink r:id="rId15" w:history="1">
         <w:r>
           <w:rPr>
             <w:rStyle w:val="Hipervnculo"/>
@@ -969,7 +983,7 @@
         <w:pStyle w:val="apa7maed"/>
         <w:ind w:firstLine="0"/>
       </w:pPr>
-      <w:hyperlink r:id="rId18" w:history="1">
+      <w:hyperlink r:id="rId16" w:history="1">
         <w:r>
           <w:rPr>
             <w:rStyle w:val="Hipervnculo"/>
@@ -1004,7 +1018,7 @@
         <w:pStyle w:val="citaapamas40"/>
         <w:ind w:left="0" w:firstLine="0"/>
       </w:pPr>
-      <w:hyperlink r:id="rId19" w:history="1">
+      <w:hyperlink r:id="rId17" w:history="1">
         <w:r>
           <w:rPr>
             <w:rStyle w:val="Hipervnculo"/>
@@ -1039,7 +1053,7 @@
         <w:pStyle w:val="citaapamas40"/>
         <w:ind w:left="0" w:firstLine="0"/>
       </w:pPr>
-      <w:hyperlink r:id="rId20" w:history="1">
+      <w:hyperlink r:id="rId18" w:history="1">
         <w:r>
           <w:rPr>
             <w:rStyle w:val="Hipervnculo"/>
@@ -1074,7 +1088,7 @@
         <w:pStyle w:val="citaapamas40"/>
         <w:ind w:left="0" w:firstLine="0"/>
       </w:pPr>
-      <w:hyperlink r:id="rId21" w:anchor="que-es" w:history="1">
+      <w:hyperlink r:id="rId19" w:anchor="que-es" w:history="1">
         <w:r>
           <w:rPr>
             <w:rStyle w:val="Hipervnculo"/>
@@ -1109,7 +1123,7 @@
         <w:pStyle w:val="citaapamas40"/>
         <w:ind w:left="0" w:firstLine="0"/>
       </w:pPr>
-      <w:hyperlink r:id="rId22" w:history="1">
+      <w:hyperlink r:id="rId20" w:history="1">
         <w:r>
           <w:rPr>
             <w:rStyle w:val="Hipervnculo"/>
@@ -1155,7 +1169,7 @@
         <w:pStyle w:val="citaapamas40"/>
         <w:ind w:left="0" w:firstLine="0"/>
       </w:pPr>
-      <w:hyperlink r:id="rId23" w:history="1">
+      <w:hyperlink r:id="rId21" w:history="1">
         <w:r>
           <w:rPr>
             <w:rStyle w:val="Hipervnculo"/>
@@ -1212,7 +1226,7 @@
         <w:pStyle w:val="citaapamas40"/>
         <w:ind w:left="0" w:firstLine="0"/>
       </w:pPr>
-      <w:hyperlink r:id="rId24" w:history="1">
+      <w:hyperlink r:id="rId22" w:history="1">
         <w:r>
           <w:rPr>
             <w:rStyle w:val="Hipervnculo"/>
@@ -1258,7 +1272,7 @@
         <w:pStyle w:val="citaapamas40"/>
         <w:ind w:left="0" w:firstLine="0"/>
       </w:pPr>
-      <w:hyperlink r:id="rId25" w:anchor=":~:text=M%C3%A9todos%20HTTP%20en%20el%20Consumo,pa%C3%ADses%2C%20usamos%20una%20solicitud%20GET" w:history="1">
+      <w:hyperlink r:id="rId23" w:anchor=":~:text=M%C3%A9todos%20HTTP%20en%20el%20Consumo,pa%C3%ADses%2C%20usamos%20una%20solicitud%20GET" w:history="1">
         <w:r>
           <w:rPr>
             <w:rStyle w:val="Hipervnculo"/>
@@ -1296,7 +1310,7 @@
         <w:pStyle w:val="citaapamas40"/>
         <w:ind w:left="0" w:firstLine="0"/>
       </w:pPr>
-      <w:hyperlink r:id="rId26" w:history="1">
+      <w:hyperlink r:id="rId24" w:history="1">
         <w:r>
           <w:rPr>
             <w:rStyle w:val="Hipervnculo"/>
@@ -1325,7 +1339,7 @@
         <w:pStyle w:val="citaapamas40"/>
         <w:ind w:left="0" w:firstLine="0"/>
       </w:pPr>
-      <w:hyperlink r:id="rId27" w:history="1">
+      <w:hyperlink r:id="rId25" w:history="1">
         <w:r>
           <w:rPr>
             <w:rStyle w:val="Hipervnculo"/>
@@ -1355,7 +1369,7 @@
         <w:pStyle w:val="citaapamas40"/>
         <w:ind w:left="0" w:firstLine="0"/>
       </w:pPr>
-      <w:hyperlink r:id="rId28" w:history="1">
+      <w:hyperlink r:id="rId26" w:history="1">
         <w:r>
           <w:rPr>
             <w:rStyle w:val="Hipervnculo"/>
@@ -1377,7 +1391,7 @@
         <w:pStyle w:val="citaapamas40"/>
         <w:ind w:left="0" w:firstLine="0"/>
       </w:pPr>
-      <w:hyperlink r:id="rId29" w:history="1">
+      <w:hyperlink r:id="rId27" w:history="1">
         <w:r>
           <w:rPr>
             <w:rStyle w:val="Hipervnculo"/>
